--- a/snmp_report.docx
+++ b/snmp_report.docx
@@ -47,7 +47,6 @@
           <w:numId w:val="1"/>
         </w:numPr>
         <w:tabs>
-          <w:tab w:val="clear" w:pos="709"/>
           <w:tab w:val="left" w:pos="709" w:leader="none"/>
         </w:tabs>
         <w:bidi w:val="0"/>
@@ -80,7 +79,6 @@
           <w:numId w:val="1"/>
         </w:numPr>
         <w:tabs>
-          <w:tab w:val="clear" w:pos="709"/>
           <w:tab w:val="left" w:pos="709" w:leader="none"/>
         </w:tabs>
         <w:bidi w:val="0"/>
@@ -113,7 +111,6 @@
           <w:numId w:val="1"/>
         </w:numPr>
         <w:tabs>
-          <w:tab w:val="clear" w:pos="709"/>
           <w:tab w:val="left" w:pos="709" w:leader="none"/>
         </w:tabs>
         <w:bidi w:val="0"/>
@@ -135,21 +132,7 @@
           <w:sz w:val="28"/>
           <w:szCs w:val="28"/>
         </w:rPr>
-        <w:t xml:space="preserve">: The project focuses on developing </w:t>
-      </w:r>
-      <w:r>
-        <w:rPr>
-          <w:sz w:val="28"/>
-          <w:szCs w:val="28"/>
-        </w:rPr>
-        <w:t xml:space="preserve">only </w:t>
-      </w:r>
-      <w:r>
-        <w:rPr>
-          <w:sz w:val="28"/>
-          <w:szCs w:val="28"/>
-        </w:rPr>
-        <w:t>the manager part of the SNMP framework.</w:t>
+        <w:t>: The project focuses on developing only the manager part of the SNMP framework.</w:t>
       </w:r>
     </w:p>
     <w:p>
@@ -179,7 +162,6 @@
           <w:numId w:val="2"/>
         </w:numPr>
         <w:tabs>
-          <w:tab w:val="clear" w:pos="709"/>
           <w:tab w:val="left" w:pos="709" w:leader="none"/>
         </w:tabs>
         <w:bidi w:val="0"/>
@@ -212,7 +194,6 @@
           <w:numId w:val="2"/>
         </w:numPr>
         <w:tabs>
-          <w:tab w:val="clear" w:pos="709"/>
           <w:tab w:val="left" w:pos="709" w:leader="none"/>
         </w:tabs>
         <w:bidi w:val="0"/>
@@ -245,7 +226,6 @@
           <w:numId w:val="2"/>
         </w:numPr>
         <w:tabs>
-          <w:tab w:val="clear" w:pos="709"/>
           <w:tab w:val="left" w:pos="709" w:leader="none"/>
         </w:tabs>
         <w:bidi w:val="0"/>
@@ -273,32 +253,35 @@
     <w:p>
       <w:pPr>
         <w:pStyle w:val="BodyText"/>
+        <w:tabs>
+          <w:tab w:val="left" w:pos="709" w:leader="none"/>
+        </w:tabs>
         <w:bidi w:val="0"/>
         <w:spacing w:lineRule="auto" w:line="240" w:before="0" w:after="0"/>
-        <w:jc w:val="both"/>
-        <w:rPr>
-          <w:sz w:val="28"/>
-          <w:szCs w:val="28"/>
-        </w:rPr>
-      </w:pPr>
-      <w:r>
-        <w:rPr>
-          <w:sz w:val="28"/>
-          <w:szCs w:val="28"/>
-        </w:rPr>
-      </w:r>
-    </w:p>
-    <w:p>
-      <w:pPr>
-        <w:pStyle w:val="BodyText"/>
-        <w:bidi w:val="0"/>
-        <w:spacing w:lineRule="auto" w:line="240"/>
+        <w:ind w:hanging="283" w:start="709"/>
+        <w:jc w:val="both"/>
+        <w:rPr>
+          <w:sz w:val="28"/>
+          <w:szCs w:val="28"/>
+        </w:rPr>
+      </w:pPr>
+      <w:r>
+        <w:rPr/>
+      </w:r>
+    </w:p>
+    <w:p>
+      <w:pPr>
+        <w:pStyle w:val="BodyText"/>
+        <w:tabs>
+          <w:tab w:val="left" w:pos="709" w:leader="none"/>
+        </w:tabs>
+        <w:bidi w:val="0"/>
+        <w:spacing w:lineRule="auto" w:line="240" w:before="0" w:after="0"/>
+        <w:ind w:hanging="283" w:start="709"/>
         <w:jc w:val="both"/>
         <w:rPr>
           <w:b/>
           <w:bCs/>
-          <w:sz w:val="28"/>
-          <w:szCs w:val="28"/>
         </w:rPr>
       </w:pPr>
       <w:r>
@@ -308,6 +291,97 @@
           <w:sz w:val="28"/>
           <w:szCs w:val="28"/>
         </w:rPr>
+        <w:t>Goal:</w:t>
+      </w:r>
+    </w:p>
+    <w:p>
+      <w:pPr>
+        <w:pStyle w:val="BodyText"/>
+        <w:tabs>
+          <w:tab w:val="left" w:pos="709" w:leader="none"/>
+        </w:tabs>
+        <w:bidi w:val="0"/>
+        <w:spacing w:lineRule="auto" w:line="240" w:before="0" w:after="0"/>
+        <w:ind w:hanging="283" w:start="709"/>
+        <w:jc w:val="both"/>
+        <w:rPr>
+          <w:b/>
+          <w:bCs/>
+        </w:rPr>
+      </w:pPr>
+      <w:r>
+        <w:rPr>
+          <w:b w:val="false"/>
+          <w:bCs w:val="false"/>
+          <w:sz w:val="28"/>
+          <w:szCs w:val="28"/>
+        </w:rPr>
+        <w:t>Get information from network devices</w:t>
+      </w:r>
+    </w:p>
+    <w:p>
+      <w:pPr>
+        <w:pStyle w:val="BodyText"/>
+        <w:tabs>
+          <w:tab w:val="left" w:pos="709" w:leader="none"/>
+        </w:tabs>
+        <w:bidi w:val="0"/>
+        <w:spacing w:lineRule="auto" w:line="240" w:before="0" w:after="0"/>
+        <w:ind w:hanging="283" w:start="709"/>
+        <w:jc w:val="both"/>
+        <w:rPr>
+          <w:b/>
+          <w:bCs/>
+        </w:rPr>
+      </w:pPr>
+      <w:r>
+        <w:rPr>
+          <w:b w:val="false"/>
+          <w:bCs w:val="false"/>
+          <w:sz w:val="28"/>
+          <w:szCs w:val="28"/>
+        </w:rPr>
+        <w:t>Analyize result</w:t>
+      </w:r>
+    </w:p>
+    <w:p>
+      <w:pPr>
+        <w:pStyle w:val="BodyText"/>
+        <w:bidi w:val="0"/>
+        <w:spacing w:lineRule="auto" w:line="240" w:before="0" w:after="0"/>
+        <w:jc w:val="both"/>
+        <w:rPr>
+          <w:sz w:val="28"/>
+          <w:szCs w:val="28"/>
+        </w:rPr>
+      </w:pPr>
+      <w:r>
+        <w:rPr>
+          <w:sz w:val="28"/>
+          <w:szCs w:val="28"/>
+        </w:rPr>
+      </w:r>
+    </w:p>
+    <w:p>
+      <w:pPr>
+        <w:pStyle w:val="BodyText"/>
+        <w:bidi w:val="0"/>
+        <w:spacing w:lineRule="auto" w:line="240"/>
+        <w:jc w:val="both"/>
+        <w:rPr>
+          <w:b/>
+          <w:bCs/>
+          <w:sz w:val="28"/>
+          <w:szCs w:val="28"/>
+        </w:rPr>
+      </w:pPr>
+      <w:r>
+        <w:rPr>
+          <w:b/>
+          <w:bCs/>
+          <w:sz w:val="28"/>
+          <w:szCs w:val="28"/>
+        </w:rPr>
         <w:t>3. Overview of SNMP</w:t>
       </w:r>
     </w:p>
@@ -587,12 +661,7 @@
         </w:rPr>
       </w:pPr>
       <w:r>
-        <w:rPr>
-          <w:b w:val="false"/>
-          <w:bCs w:val="false"/>
-          <w:sz w:val="28"/>
-          <w:szCs w:val="28"/>
-        </w:rPr>
+        <w:rPr/>
         <w:drawing>
           <wp:inline distT="0" distB="0" distL="0" distR="0">
             <wp:extent cx="4552950" cy="3867150"/>
@@ -818,7 +887,7 @@
           <w:sz w:val="24"/>
           <w:szCs w:val="24"/>
         </w:rPr>
-        <w:t>Set agents’ variables</w:t>
+        <w:t>Set agents’ variables at user’s request</w:t>
       </w:r>
     </w:p>
     <w:p>
@@ -859,8 +928,8 @@
       </w:pPr>
       <w:r>
         <w:rPr>
-          <w:sz w:val="28"/>
-          <w:szCs w:val="28"/>
+          <w:b w:val="false"/>
+          <w:bCs w:val="false"/>
         </w:rPr>
       </w:r>
     </w:p>
@@ -918,7 +987,6 @@
           <w:numId w:val="5"/>
         </w:numPr>
         <w:tabs>
-          <w:tab w:val="clear" w:pos="709"/>
           <w:tab w:val="left" w:pos="709" w:leader="none"/>
         </w:tabs>
         <w:bidi w:val="0"/>
@@ -935,14 +1003,7 @@
           <w:sz w:val="24"/>
           <w:szCs w:val="24"/>
         </w:rPr>
-        <w:t xml:space="preserve">store and manage data about the device in </w:t>
-      </w:r>
-      <w:r>
-        <w:rPr>
-          <w:sz w:val="24"/>
-          <w:szCs w:val="24"/>
-        </w:rPr>
-        <w:t>a MIB</w:t>
+        <w:t>store and manage data about the device in a MIB</w:t>
       </w:r>
     </w:p>
     <w:p>
@@ -953,7 +1014,6 @@
           <w:numId w:val="5"/>
         </w:numPr>
         <w:tabs>
-          <w:tab w:val="clear" w:pos="709"/>
           <w:tab w:val="left" w:pos="709" w:leader="none"/>
         </w:tabs>
         <w:bidi w:val="0"/>
@@ -967,14 +1027,7 @@
           <w:sz w:val="24"/>
           <w:szCs w:val="24"/>
         </w:rPr>
-        <w:t xml:space="preserve">listen for SNMP requests from the manager and provide the requested data. This includes responding to GET, GETNEXT, and GETBULK requests to retrieve data and SET requests to modify data </w:t>
-      </w:r>
-      <w:r>
-        <w:rPr>
-          <w:sz w:val="24"/>
-          <w:szCs w:val="24"/>
-        </w:rPr>
-        <w:t>or perform actions like automated tests</w:t>
+        <w:t>listen for SNMP requests from the manager and provide the requested data. This includes responding to GET, GETNEXT, and GETBULK requests to retrieve data and SET requests to modify data or perform actions like automated tests</w:t>
       </w:r>
     </w:p>
     <w:p>
@@ -985,7 +1038,6 @@
           <w:numId w:val="5"/>
         </w:numPr>
         <w:tabs>
-          <w:tab w:val="clear" w:pos="709"/>
           <w:tab w:val="left" w:pos="709" w:leader="none"/>
         </w:tabs>
         <w:bidi w:val="0"/>
@@ -999,21 +1051,7 @@
           <w:sz w:val="24"/>
           <w:szCs w:val="24"/>
         </w:rPr>
-        <w:t xml:space="preserve">send </w:t>
-      </w:r>
-      <w:r>
-        <w:rPr>
-          <w:sz w:val="24"/>
-          <w:szCs w:val="24"/>
-        </w:rPr>
-        <w:t>traps (alerts)</w:t>
-      </w:r>
-      <w:r>
-        <w:rPr>
-          <w:sz w:val="24"/>
-          <w:szCs w:val="24"/>
-        </w:rPr>
-        <w:t xml:space="preserve"> to the SNMP manager when certain conditions are met or when specific events occur, such as device reboots, interface failures, or threshold breaches.</w:t>
+        <w:t>send traps (alerts) to the SNMP manager when certain conditions are met or when specific events occur, such as device reboots, interface failures, or threshold breaches.</w:t>
       </w:r>
     </w:p>
     <w:p>
@@ -1028,7 +1066,10 @@
         </w:rPr>
       </w:pPr>
       <w:r>
-        <w:rPr/>
+        <w:rPr>
+          <w:sz w:val="24"/>
+          <w:szCs w:val="24"/>
+        </w:rPr>
       </w:r>
     </w:p>
     <w:p>
@@ -1069,7 +1110,7 @@
           <w:sz w:val="28"/>
           <w:szCs w:val="28"/>
         </w:rPr>
-        <w:t>The most important part in understanding how SNMP work. PDU are fundamental building blocks in the communication in SNMP protocols. As previously mentioned, PDU convey requests, responses and notifications between the manager and agents. Information is sent in the format known as Variable binding (varBind), a combination of data path (OID) and object value.</w:t>
+        <w:t>PDUs are fundamental building blocks in the communication in SNMP protocols. As previously mentioned, PDU convey requests, responses and notifications between the manager and agents. Information is sent in the format known as Variable binding (varBind), a combination of data path (OID) and object value.</w:t>
       </w:r>
     </w:p>
     <w:p>
@@ -1285,8 +1326,8 @@
       </w:pPr>
       <w:r>
         <w:rPr>
-          <w:sz w:val="28"/>
-          <w:szCs w:val="28"/>
+          <w:b w:val="false"/>
+          <w:bCs w:val="false"/>
         </w:rPr>
       </w:r>
     </w:p>
@@ -1338,6 +1379,45 @@
         <w:spacing w:before="0" w:after="0"/>
         <w:jc w:val="both"/>
         <w:rPr>
+          <w:b w:val="false"/>
+          <w:bCs w:val="false"/>
+        </w:rPr>
+      </w:pPr>
+      <w:r>
+        <w:rPr>
+          <w:b w:val="false"/>
+          <w:bCs w:val="false"/>
+          <w:sz w:val="28"/>
+          <w:szCs w:val="28"/>
+        </w:rPr>
+        <w:t>The manager has two component, manager and client. Manager facilitates communication with agents, while client helps end-user easily use manager functions.</w:t>
+      </w:r>
+    </w:p>
+    <w:p>
+      <w:pPr>
+        <w:pStyle w:val="BodyText"/>
+        <w:bidi w:val="0"/>
+        <w:spacing w:before="0" w:after="0"/>
+        <w:jc w:val="both"/>
+        <w:rPr>
+          <w:sz w:val="28"/>
+          <w:szCs w:val="28"/>
+        </w:rPr>
+      </w:pPr>
+      <w:r>
+        <w:rPr>
+          <w:sz w:val="28"/>
+          <w:szCs w:val="28"/>
+        </w:rPr>
+      </w:r>
+    </w:p>
+    <w:p>
+      <w:pPr>
+        <w:pStyle w:val="BodyText"/>
+        <w:bidi w:val="0"/>
+        <w:spacing w:before="0" w:after="0"/>
+        <w:jc w:val="both"/>
+        <w:rPr>
           <w:b/>
           <w:bCs/>
           <w:sz w:val="28"/>
@@ -1391,27 +1471,11 @@
           <w:sz w:val="24"/>
           <w:szCs w:val="24"/>
         </w:rPr>
-        <w:t xml:space="preserve"> structural design pattern, aimed to be an interface to simplify the process of interacting with snmp4j and mibble libraries. </w:t>
+        <w:t xml:space="preserve"> structural design pattern, aimed to be an interface to simplify the process of interacting with snmp4j. </w:t>
       </w:r>
       <w:r>
         <w:rPr/>
-        <w:t xml:space="preserve">This pattern abstracts the complexities of the underlying libraries, offering a unified and easy-to-use interface for the end-users. </w:t>
-      </w:r>
-      <w:r>
-        <w:rPr/>
-        <w:t>T</w:t>
-      </w:r>
-      <w:r>
-        <w:rPr/>
-        <w:t>he manager encapsulate</w:t>
-      </w:r>
-      <w:r>
-        <w:rPr/>
-        <w:t>s</w:t>
-      </w:r>
-      <w:r>
-        <w:rPr/>
-        <w:t xml:space="preserve"> the detailed workings of SNMP operations and MIB parsing, enabling users to perform network management tasks without needing to understand the intricacies of the underlying libraries.</w:t>
+        <w:t>This pattern abstracts the complexities of the underlying libraries, offering a unified and “easy-to-use” interface. It is a tradeoff between simplicity and functionality.</w:t>
       </w:r>
     </w:p>
     <w:p>
@@ -1428,42 +1492,116 @@
       </w:pPr>
       <w:r>
         <w:rPr/>
-        <w:t>Agent instances follows and abstractAgent class, to account for the fact that different instances can have different SNMP versions, mib, configuration, etc, but still communicate with the manager in the same way with PDUs. Manger calls init() and track agents according to the abstraction, and concrete agents response to manager requests by responding to each of the manger’s request according to the managed device specifics (SNMP versions, MIB, ...)</w:t>
-      </w:r>
-    </w:p>
-    <w:p>
-      <w:pPr>
-        <w:pStyle w:val="BodyText"/>
-        <w:bidi w:val="0"/>
-        <w:spacing w:before="0" w:after="0"/>
-        <w:jc w:val="both"/>
-        <w:rPr/>
-      </w:pPr>
-      <w:r>
-        <w:rPr/>
-      </w:r>
-    </w:p>
-    <w:p>
-      <w:pPr>
-        <w:pStyle w:val="BodyText"/>
-        <w:bidi w:val="0"/>
-        <w:spacing w:before="0" w:after="0"/>
-        <w:jc w:val="both"/>
+        <w:t xml:space="preserve">In order for snmp4j to be able to send a request, it must perform a variety of tasks, including setting up transport layer communication, specifying target, constructing PDU, sending request and parsing the returning response. This operation contain a lot of moving parts that must be performed sequentially. The </w:t>
+      </w:r>
+      <w:r>
         <w:rPr>
           <w:b/>
           <w:bCs/>
-          <w:sz w:val="28"/>
-          <w:szCs w:val="28"/>
-        </w:rPr>
-      </w:pPr>
-      <w:r>
+        </w:rPr>
+        <w:t xml:space="preserve">Facade </w:t>
+      </w:r>
+      <w:r>
+        <w:rPr>
+          <w:b w:val="false"/>
+          <w:bCs w:val="false"/>
+        </w:rPr>
+        <w:t>aims to simplify this into singular function calls.</w:t>
+      </w:r>
+    </w:p>
+    <w:p>
+      <w:pPr>
+        <w:pStyle w:val="BodyText"/>
+        <w:numPr>
+          <w:ilvl w:val="1"/>
+          <w:numId w:val="7"/>
+        </w:numPr>
+        <w:bidi w:val="0"/>
+        <w:spacing w:before="0" w:after="0"/>
+        <w:jc w:val="both"/>
+        <w:rPr/>
+      </w:pPr>
+      <w:r>
+        <w:rPr>
+          <w:b w:val="false"/>
+          <w:bCs w:val="false"/>
+        </w:rPr>
+        <w:t>INPUT: OID, IP address</w:t>
+      </w:r>
+    </w:p>
+    <w:p>
+      <w:pPr>
+        <w:pStyle w:val="BodyText"/>
+        <w:numPr>
+          <w:ilvl w:val="1"/>
+          <w:numId w:val="7"/>
+        </w:numPr>
+        <w:bidi w:val="0"/>
+        <w:spacing w:before="0" w:after="0"/>
+        <w:jc w:val="both"/>
+        <w:rPr/>
+      </w:pPr>
+      <w:r>
+        <w:rPr>
+          <w:b w:val="false"/>
+          <w:bCs w:val="false"/>
+        </w:rPr>
+        <w:t>OUTPUT: Response string</w:t>
+      </w:r>
+    </w:p>
+    <w:p>
+      <w:pPr>
+        <w:pStyle w:val="BodyText"/>
+        <w:numPr>
+          <w:ilvl w:val="0"/>
+          <w:numId w:val="7"/>
+        </w:numPr>
+        <w:bidi w:val="0"/>
+        <w:spacing w:before="0" w:after="0"/>
+        <w:jc w:val="both"/>
+        <w:rPr/>
+      </w:pPr>
+      <w:r>
+        <w:rPr>
+          <w:b w:val="false"/>
+          <w:bCs w:val="false"/>
+        </w:rPr>
+        <w:t>Trap/inform listener works differently from the rest. Manager must continuously poll/listen to agents for async events, and as such is implemented as an additional listener Facade class. It work with the client code through an Observer pattern.</w:t>
+      </w:r>
+    </w:p>
+    <w:p>
+      <w:pPr>
+        <w:pStyle w:val="BodyText"/>
+        <w:bidi w:val="0"/>
+        <w:spacing w:before="0" w:after="0"/>
+        <w:jc w:val="both"/>
+        <w:rPr/>
+      </w:pPr>
+      <w:r>
+        <w:rPr/>
+      </w:r>
+    </w:p>
+    <w:p>
+      <w:pPr>
+        <w:pStyle w:val="BodyText"/>
+        <w:bidi w:val="0"/>
+        <w:spacing w:before="0" w:after="0"/>
+        <w:jc w:val="both"/>
         <w:rPr>
           <w:b/>
           <w:bCs/>
           <w:sz w:val="28"/>
           <w:szCs w:val="28"/>
         </w:rPr>
-        <w:t>Front-end:</w:t>
+      </w:pPr>
+      <w:r>
+        <w:rPr>
+          <w:b/>
+          <w:bCs/>
+          <w:sz w:val="28"/>
+          <w:szCs w:val="28"/>
+        </w:rPr>
+        <w:t>Client code:</w:t>
       </w:r>
     </w:p>
     <w:p>
@@ -1498,7 +1636,7 @@
           <w:sz w:val="24"/>
           <w:szCs w:val="24"/>
         </w:rPr>
-        <w:t xml:space="preserve"> design pattern to manage listener/handler functionality as well as UI elements. In this pattern, the manager acts as the </w:t>
+        <w:t xml:space="preserve"> design pattern to manage listener/handler functionality as well as communication with UI elements. In this pattern, the manager acts as the </w:t>
       </w:r>
       <w:r>
         <w:rPr>
@@ -1538,14 +1676,26 @@
           <w:sz w:val="24"/>
           <w:szCs w:val="24"/>
         </w:rPr>
-        <w:t xml:space="preserve">. When an SNMP agent emits a response or event, the manager updates the state, handles the event accordingly, and notifies all registered subscribers. </w:t>
-      </w:r>
-      <w:r>
-        <w:rPr>
-          <w:sz w:val="24"/>
-          <w:szCs w:val="24"/>
-        </w:rPr>
-        <w:t xml:space="preserve">This pattern provide a decoupled and scalable way to handle events, allowing the manager to work independently of front-end elements and keep track of managed agents. </w:t>
+        <w:t xml:space="preserve">. </w:t>
+      </w:r>
+    </w:p>
+    <w:p>
+      <w:pPr>
+        <w:pStyle w:val="BodyText"/>
+        <w:numPr>
+          <w:ilvl w:val="0"/>
+          <w:numId w:val="7"/>
+        </w:numPr>
+        <w:bidi w:val="0"/>
+        <w:jc w:val="both"/>
+        <w:rPr/>
+      </w:pPr>
+      <w:r>
+        <w:rPr>
+          <w:sz w:val="24"/>
+          <w:szCs w:val="24"/>
+        </w:rPr>
+        <w:t xml:space="preserve">When an SNMP agent emits a response or event, the target manager updates the state then notifies registered subscribers. This pattern provide a decoupled and scalable way to handle events, allowing the manager to work independently of front-end elements, work with multiple front-end elements at once and keep track of managed agents. </w:t>
       </w:r>
     </w:p>
     <w:p>
@@ -1564,7 +1714,7 @@
           <w:sz w:val="24"/>
           <w:szCs w:val="24"/>
         </w:rPr>
-        <w:t>Whenever an important event occurs in the publisher, it iterates over its subscribers and calls a specific notification method on each subscriber. This method is part of a common interface that all subscribing front-end elements must implement. This interface ensures that the publisher can notify subscribers without knowing their specific classes, hence the decoupling.</w:t>
+        <w:t>Whenever an important event occurs in the publisher, it iterates over its subscribers and calls a specific notification method on each subscriber. This method is part of a common interface that all subscribing front-end elements must implement. This interface ensures that the publisher can notify subscribers without knowing their specifics.</w:t>
       </w:r>
     </w:p>
     <w:p>
@@ -1583,7 +1733,7 @@
           <w:sz w:val="24"/>
           <w:szCs w:val="24"/>
         </w:rPr>
-        <w:t>Front-ends interact with the manager by calling `subscribe()` to manager-managed agents. Each managed agent’s state is generated from the MIB and received data from the agent. Modifications to the state are obtionally emitted to front-end subscribers, enabling real-time updates. Additionally, the front end can call `update()` to retrieve the entire state as needed.</w:t>
+        <w:t>Front-ends interact with the manager by calling `subscribe()` to manager-managed agents. Each managed agent’s state is generated from the MIB and received data from the agent. Modifications to the state are optionally emitted to front-end subscribers, enabling real-time updates. Additionally, the front end can call `update()` to retrieve the entire state as needed.</w:t>
       </w:r>
     </w:p>
     <w:p>
@@ -1632,21 +1782,10 @@
         </w:rPr>
       </w:pPr>
       <w:r>
-        <w:rPr/>
-      </w:r>
-    </w:p>
-    <w:p>
-      <w:pPr>
-        <w:pStyle w:val="BodyText"/>
-        <w:bidi w:val="0"/>
-        <w:jc w:val="both"/>
-        <w:rPr>
-          <w:sz w:val="24"/>
-          <w:szCs w:val="24"/>
-        </w:rPr>
-      </w:pPr>
-      <w:r>
-        <w:rPr/>
+        <w:rPr>
+          <w:sz w:val="24"/>
+          <w:szCs w:val="24"/>
+        </w:rPr>
       </w:r>
     </w:p>
     <w:p>
@@ -1677,6 +1816,7 @@
       <w:pgNumType w:fmt="decimal"/>
       <w:formProt w:val="false"/>
       <w:textDirection w:val="lrTb"/>
+      <w:docGrid w:type="default" w:linePitch="100" w:charSpace="0"/>
     </w:sectPr>
   </w:body>
 </w:document>
@@ -2685,7 +2825,6 @@
     </w:lvl>
     <w:lvl w:ilvl="3">
       <w:start w:val="1"/>
-      <w:pStyle w:val="Heading4"/>
       <w:numFmt w:val="none"/>
       <w:suff w:val="nothing"/>
       <w:lvlText w:val=""/>
@@ -2804,7 +2943,6 @@
     </w:rPrDefault>
     <w:pPrDefault>
       <w:pPr>
-        <w:widowControl/>
         <w:suppressAutoHyphens w:val="true"/>
       </w:pPr>
     </w:pPrDefault>
@@ -2814,7 +2952,10 @@
     <w:qFormat/>
     <w:pPr>
       <w:widowControl/>
+      <w:suppressAutoHyphens w:val="true"/>
       <w:bidi w:val="0"/>
+      <w:spacing w:before="0" w:after="0"/>
+      <w:jc w:val="start"/>
     </w:pPr>
     <w:rPr>
       <w:rFonts w:ascii="Liberation Serif" w:hAnsi="Liberation Serif" w:eastAsia="Noto Sans" w:cs="FreeSans"/>
